--- a/adf.docx
+++ b/adf.docx
@@ -1,10 +1,10 @@
 
 <file path=word/document.xml><?xml version="1.0" encoding="utf-8"?>
-<w:document xmlns:wpc="http://schemas.microsoft.com/office/word/2010/wordprocessingCanvas" xmlns:cx="http://schemas.microsoft.com/office/drawing/2014/chartex" xmlns:cx1="http://schemas.microsoft.com/office/drawing/2015/9/8/chartex" xmlns:cx2="http://schemas.microsoft.com/office/drawing/2015/10/21/chartex" xmlns:cx3="http://schemas.microsoft.com/office/drawing/2016/5/9/chartex" xmlns:cx4="http://schemas.microsoft.com/office/drawing/2016/5/10/chartex" xmlns:cx5="http://schemas.microsoft.com/office/drawing/2016/5/11/chartex" xmlns:cx6="http://schemas.microsoft.com/office/drawing/2016/5/12/chartex" xmlns:cx7="http://schemas.microsoft.com/office/drawing/2016/5/13/chartex" xmlns:cx8="http://schemas.microsoft.com/office/drawing/2016/5/14/chartex" xmlns:mc="http://schemas.openxmlformats.org/markup-compatibility/2006" xmlns:aink="http://schemas.microsoft.com/office/drawing/2016/ink" xmlns:am3d="http://schemas.microsoft.com/office/drawing/2017/model3d" xmlns:o="urn:schemas-microsoft-com:office:office" xmlns:oel="http://schemas.microsoft.com/office/2019/extlst" xmlns:r="http://schemas.openxmlformats.org/officeDocument/2006/relationships" xmlns:m="http://schemas.openxmlformats.org/officeDocument/2006/math" xmlns:v="urn:schemas-microsoft-com:vml" xmlns:wp14="http://schemas.microsoft.com/office/word/2010/wordprocessingDrawing" xmlns:wp="http://schemas.openxmlformats.org/drawingml/2006/wordprocessingDrawing" xmlns:w10="urn:schemas-microsoft-com:office:word" xmlns:w="http://schemas.openxmlformats.org/wordprocessingml/2006/main" xmlns:w14="http://schemas.microsoft.com/office/word/2010/wordml" xmlns:w15="http://schemas.microsoft.com/office/word/2012/wordml" xmlns:w16cex="http://schemas.microsoft.com/office/word/2018/wordml/cex" xmlns:w16cid="http://schemas.microsoft.com/office/word/2016/wordml/cid" xmlns:w16="http://schemas.microsoft.com/office/word/2018/wordml" xmlns:w16du="http://schemas.microsoft.com/office/word/2023/wordml/word16du" xmlns:w16sdtdh="http://schemas.microsoft.com/office/word/2020/wordml/sdtdatahash" xmlns:w16se="http://schemas.microsoft.com/office/word/2015/wordml/symex" xmlns:wpg="http://schemas.microsoft.com/office/word/2010/wordprocessingGroup" xmlns:wpi="http://schemas.microsoft.com/office/word/2010/wordprocessingInk" xmlns:wne="http://schemas.microsoft.com/office/word/2006/wordml" xmlns:wps="http://schemas.microsoft.com/office/word/2010/wordprocessingShape" mc:Ignorable="w14 w15 w16se w16cid w16 w16cex w16sdtdh w16du wp14">
+<w:document xmlns:wpc="http://schemas.microsoft.com/office/word/2010/wordprocessingCanvas" xmlns:cx="http://schemas.microsoft.com/office/drawing/2014/chartex" xmlns:cx1="http://schemas.microsoft.com/office/drawing/2015/9/8/chartex" xmlns:cx2="http://schemas.microsoft.com/office/drawing/2015/10/21/chartex" xmlns:cx3="http://schemas.microsoft.com/office/drawing/2016/5/9/chartex" xmlns:cx4="http://schemas.microsoft.com/office/drawing/2016/5/10/chartex" xmlns:cx5="http://schemas.microsoft.com/office/drawing/2016/5/11/chartex" xmlns:cx6="http://schemas.microsoft.com/office/drawing/2016/5/12/chartex" xmlns:cx7="http://schemas.microsoft.com/office/drawing/2016/5/13/chartex" xmlns:cx8="http://schemas.microsoft.com/office/drawing/2016/5/14/chartex" xmlns:mc="http://schemas.openxmlformats.org/markup-compatibility/2006" xmlns:aink="http://schemas.microsoft.com/office/drawing/2016/ink" xmlns:am3d="http://schemas.microsoft.com/office/drawing/2017/model3d" xmlns:o="urn:schemas-microsoft-com:office:office" xmlns:oel="http://schemas.microsoft.com/office/2019/extlst" xmlns:r="http://schemas.openxmlformats.org/officeDocument/2006/relationships" xmlns:m="http://schemas.openxmlformats.org/officeDocument/2006/math" xmlns:v="urn:schemas-microsoft-com:vml" xmlns:wp14="http://schemas.microsoft.com/office/word/2010/wordprocessingDrawing" xmlns:wp="http://schemas.openxmlformats.org/drawingml/2006/wordprocessingDrawing" xmlns:w10="urn:schemas-microsoft-com:office:word" xmlns:w="http://schemas.openxmlformats.org/wordprocessingml/2006/main" xmlns:w14="http://schemas.microsoft.com/office/word/2010/wordml" xmlns:w15="http://schemas.microsoft.com/office/word/2012/wordml" xmlns:w16cex="http://schemas.microsoft.com/office/word/2018/wordml/cex" xmlns:w16cid="http://schemas.microsoft.com/office/word/2016/wordml/cid" xmlns:w16="http://schemas.microsoft.com/office/word/2018/wordml" xmlns:w16du="http://schemas.microsoft.com/office/word/2023/wordml/word16du" xmlns:w16sdtdh="http://schemas.microsoft.com/office/word/2020/wordml/sdtdatahash" xmlns:w16se="http://schemas.microsoft.com/office/word/2015/wordml/symex" xmlns:wpg="http://schemas.microsoft.com/office/word/2010/wordprocessingGroup" xmlns:wpi="http://schemas.microsoft.com/office/word/2010/wordprocessingInk" xmlns:wne="http://schemas.microsoft.com/office/word/2006/wordml" xmlns:wps="http://schemas.microsoft.com/office/word/2010/wordprocessingShape" mc:Ignorable="w14 w15 w16se w16cid w16 w16cex w16sdtdh wp14">
   <w:body>
     <w:p>
       <w:pPr>
-        <w:pStyle w:val="Kop1"/>
+        <w:pStyle w:val="Heading1"/>
       </w:pPr>
       <w:r>
         <w:t xml:space="preserve">Aanmaken van </w:t>
@@ -113,6 +113,437 @@
       </w:r>
     </w:p>
     <w:p/>
+    <w:p>
+      <w:pPr>
+        <w:shd w:val="clear" w:color="auto" w:fill="FFFFFE"/>
+        <w:spacing w:after="0" w:line="285" w:lineRule="atLeast"/>
+        <w:rPr>
+          <w:rFonts w:ascii="Consolas" w:eastAsia="Times New Roman" w:hAnsi="Consolas" w:cs="Times New Roman"/>
+          <w:color w:val="000000"/>
+          <w:kern w:val="0"/>
+          <w:sz w:val="21"/>
+          <w:szCs w:val="21"/>
+          <w:lang w:val="en-BE" w:eastAsia="en-BE"/>
+          <w14:ligatures w14:val="none"/>
+        </w:rPr>
+      </w:pPr>
+      <w:proofErr w:type="spellStart"/>
+      <w:r>
+        <w:rPr>
+          <w:rFonts w:ascii="Consolas" w:eastAsia="Times New Roman" w:hAnsi="Consolas" w:cs="Times New Roman"/>
+          <w:color w:val="000000"/>
+          <w:kern w:val="0"/>
+          <w:sz w:val="21"/>
+          <w:szCs w:val="21"/>
+          <w:lang w:val="en-BE" w:eastAsia="en-BE"/>
+          <w14:ligatures w14:val="none"/>
+        </w:rPr>
+        <w:t>timestampFormats</w:t>
+      </w:r>
+      <w:proofErr w:type="spellEnd"/>
+      <w:r>
+        <w:rPr>
+          <w:rFonts w:ascii="Consolas" w:eastAsia="Times New Roman" w:hAnsi="Consolas" w:cs="Times New Roman"/>
+          <w:color w:val="000000"/>
+          <w:kern w:val="0"/>
+          <w:sz w:val="21"/>
+          <w:szCs w:val="21"/>
+          <w:lang w:val="en-BE" w:eastAsia="en-BE"/>
+          <w14:ligatures w14:val="none"/>
+        </w:rPr>
+        <w:t>: [</w:t>
+      </w:r>
+      <w:r>
+        <w:rPr>
+          <w:rFonts w:ascii="Consolas" w:eastAsia="Times New Roman" w:hAnsi="Consolas" w:cs="Times New Roman"/>
+          <w:color w:val="FF0000"/>
+          <w:kern w:val="0"/>
+          <w:sz w:val="21"/>
+          <w:szCs w:val="21"/>
+          <w:lang w:val="en-BE" w:eastAsia="en-BE"/>
+          <w14:ligatures w14:val="none"/>
+        </w:rPr>
+        <w:t>'</w:t>
+      </w:r>
+      <w:proofErr w:type="spellStart"/>
+      <w:r>
+        <w:rPr>
+          <w:rFonts w:ascii="Consolas" w:eastAsia="Times New Roman" w:hAnsi="Consolas" w:cs="Times New Roman"/>
+          <w:color w:val="FF0000"/>
+          <w:kern w:val="0"/>
+          <w:sz w:val="21"/>
+          <w:szCs w:val="21"/>
+          <w:lang w:val="en-BE" w:eastAsia="en-BE"/>
+          <w14:ligatures w14:val="none"/>
+        </w:rPr>
+        <w:t>yyyy</w:t>
+      </w:r>
+      <w:proofErr w:type="spellEnd"/>
+      <w:r>
+        <w:rPr>
+          <w:rFonts w:ascii="Consolas" w:eastAsia="Times New Roman" w:hAnsi="Consolas" w:cs="Times New Roman"/>
+          <w:color w:val="FF0000"/>
+          <w:kern w:val="0"/>
+          <w:sz w:val="21"/>
+          <w:szCs w:val="21"/>
+          <w:lang w:val="en-BE" w:eastAsia="en-BE"/>
+          <w14:ligatures w14:val="none"/>
+        </w:rPr>
+        <w:t>-MM-dd\'</w:t>
+      </w:r>
+      <w:r>
+        <w:rPr>
+          <w:rFonts w:ascii="Consolas" w:eastAsia="Times New Roman" w:hAnsi="Consolas" w:cs="Times New Roman"/>
+          <w:color w:val="000000"/>
+          <w:kern w:val="0"/>
+          <w:sz w:val="21"/>
+          <w:szCs w:val="21"/>
+          <w:lang w:val="en-BE" w:eastAsia="en-BE"/>
+          <w14:ligatures w14:val="none"/>
+        </w:rPr>
+        <w:t>T\</w:t>
+      </w:r>
+      <w:r>
+        <w:rPr>
+          <w:rFonts w:ascii="Consolas" w:eastAsia="Times New Roman" w:hAnsi="Consolas" w:cs="Times New Roman"/>
+          <w:color w:val="FF0000"/>
+          <w:kern w:val="0"/>
+          <w:sz w:val="21"/>
+          <w:szCs w:val="21"/>
+          <w:lang w:val="en-BE" w:eastAsia="en-BE"/>
+          <w14:ligatures w14:val="none"/>
+        </w:rPr>
+        <w:t>'</w:t>
+      </w:r>
+      <w:proofErr w:type="spellStart"/>
+      <w:r>
+        <w:rPr>
+          <w:rFonts w:ascii="Consolas" w:eastAsia="Times New Roman" w:hAnsi="Consolas" w:cs="Times New Roman"/>
+          <w:color w:val="FF0000"/>
+          <w:kern w:val="0"/>
+          <w:sz w:val="21"/>
+          <w:szCs w:val="21"/>
+          <w:lang w:val="en-BE" w:eastAsia="en-BE"/>
+          <w14:ligatures w14:val="none"/>
+        </w:rPr>
+        <w:t>HH:mm:ss</w:t>
+      </w:r>
+      <w:proofErr w:type="spellEnd"/>
+      <w:r>
+        <w:rPr>
+          <w:rFonts w:ascii="Consolas" w:eastAsia="Times New Roman" w:hAnsi="Consolas" w:cs="Times New Roman"/>
+          <w:color w:val="FF0000"/>
+          <w:kern w:val="0"/>
+          <w:sz w:val="21"/>
+          <w:szCs w:val="21"/>
+          <w:lang w:val="en-BE" w:eastAsia="en-BE"/>
+          <w14:ligatures w14:val="none"/>
+        </w:rPr>
+        <w:t>'</w:t>
+      </w:r>
+      <w:r>
+        <w:rPr>
+          <w:rFonts w:ascii="Consolas" w:eastAsia="Times New Roman" w:hAnsi="Consolas" w:cs="Times New Roman"/>
+          <w:color w:val="000000"/>
+          <w:kern w:val="0"/>
+          <w:sz w:val="21"/>
+          <w:szCs w:val="21"/>
+          <w:lang w:val="en-BE" w:eastAsia="en-BE"/>
+          <w14:ligatures w14:val="none"/>
+        </w:rPr>
+        <w:t>,</w:t>
+      </w:r>
+      <w:r>
+        <w:rPr>
+          <w:rFonts w:ascii="Consolas" w:eastAsia="Times New Roman" w:hAnsi="Consolas" w:cs="Times New Roman"/>
+          <w:color w:val="FF0000"/>
+          <w:kern w:val="0"/>
+          <w:sz w:val="21"/>
+          <w:szCs w:val="21"/>
+          <w:lang w:val="en-BE" w:eastAsia="en-BE"/>
+          <w14:ligatures w14:val="none"/>
+        </w:rPr>
+        <w:t>'MM/dd/</w:t>
+      </w:r>
+      <w:proofErr w:type="spellStart"/>
+      <w:r>
+        <w:rPr>
+          <w:rFonts w:ascii="Consolas" w:eastAsia="Times New Roman" w:hAnsi="Consolas" w:cs="Times New Roman"/>
+          <w:color w:val="FF0000"/>
+          <w:kern w:val="0"/>
+          <w:sz w:val="21"/>
+          <w:szCs w:val="21"/>
+          <w:lang w:val="en-BE" w:eastAsia="en-BE"/>
+          <w14:ligatures w14:val="none"/>
+        </w:rPr>
+        <w:t>yyyy</w:t>
+      </w:r>
+      <w:proofErr w:type="spellEnd"/>
+      <w:r>
+        <w:rPr>
+          <w:rFonts w:ascii="Consolas" w:eastAsia="Times New Roman" w:hAnsi="Consolas" w:cs="Times New Roman"/>
+          <w:color w:val="FF0000"/>
+          <w:kern w:val="0"/>
+          <w:sz w:val="21"/>
+          <w:szCs w:val="21"/>
+          <w:lang w:val="en-BE" w:eastAsia="en-BE"/>
+          <w14:ligatures w14:val="none"/>
+        </w:rPr>
+        <w:t xml:space="preserve"> </w:t>
+      </w:r>
+      <w:proofErr w:type="spellStart"/>
+      <w:r>
+        <w:rPr>
+          <w:rFonts w:ascii="Consolas" w:eastAsia="Times New Roman" w:hAnsi="Consolas" w:cs="Times New Roman"/>
+          <w:color w:val="FF0000"/>
+          <w:kern w:val="0"/>
+          <w:sz w:val="21"/>
+          <w:szCs w:val="21"/>
+          <w:lang w:val="en-BE" w:eastAsia="en-BE"/>
+          <w14:ligatures w14:val="none"/>
+        </w:rPr>
+        <w:t>hh:mm:ss</w:t>
+      </w:r>
+      <w:proofErr w:type="spellEnd"/>
+      <w:r>
+        <w:rPr>
+          <w:rFonts w:ascii="Consolas" w:eastAsia="Times New Roman" w:hAnsi="Consolas" w:cs="Times New Roman"/>
+          <w:color w:val="FF0000"/>
+          <w:kern w:val="0"/>
+          <w:sz w:val="21"/>
+          <w:szCs w:val="21"/>
+          <w:lang w:val="en-BE" w:eastAsia="en-BE"/>
+          <w14:ligatures w14:val="none"/>
+        </w:rPr>
+        <w:t xml:space="preserve"> a'</w:t>
+      </w:r>
+      <w:r>
+        <w:rPr>
+          <w:rFonts w:ascii="Consolas" w:eastAsia="Times New Roman" w:hAnsi="Consolas" w:cs="Times New Roman"/>
+          <w:color w:val="000000"/>
+          <w:kern w:val="0"/>
+          <w:sz w:val="21"/>
+          <w:szCs w:val="21"/>
+          <w:lang w:val="en-BE" w:eastAsia="en-BE"/>
+          <w14:ligatures w14:val="none"/>
+        </w:rPr>
+        <w:t>,</w:t>
+      </w:r>
+      <w:r>
+        <w:rPr>
+          <w:rFonts w:ascii="Consolas" w:eastAsia="Times New Roman" w:hAnsi="Consolas" w:cs="Times New Roman"/>
+          <w:color w:val="FF0000"/>
+          <w:kern w:val="0"/>
+          <w:sz w:val="21"/>
+          <w:szCs w:val="21"/>
+          <w:lang w:val="en-BE" w:eastAsia="en-BE"/>
+          <w14:ligatures w14:val="none"/>
+        </w:rPr>
+        <w:t>'yyyy-MM-dd\'</w:t>
+      </w:r>
+      <w:r>
+        <w:rPr>
+          <w:rFonts w:ascii="Consolas" w:eastAsia="Times New Roman" w:hAnsi="Consolas" w:cs="Times New Roman"/>
+          <w:color w:val="000000"/>
+          <w:kern w:val="0"/>
+          <w:sz w:val="21"/>
+          <w:szCs w:val="21"/>
+          <w:lang w:val="en-BE" w:eastAsia="en-BE"/>
+          <w14:ligatures w14:val="none"/>
+        </w:rPr>
+        <w:t>T\</w:t>
+      </w:r>
+      <w:r>
+        <w:rPr>
+          <w:rFonts w:ascii="Consolas" w:eastAsia="Times New Roman" w:hAnsi="Consolas" w:cs="Times New Roman"/>
+          <w:color w:val="FF0000"/>
+          <w:kern w:val="0"/>
+          <w:sz w:val="21"/>
+          <w:szCs w:val="21"/>
+          <w:lang w:val="en-BE" w:eastAsia="en-BE"/>
+          <w14:ligatures w14:val="none"/>
+        </w:rPr>
+        <w:t>'HH:mm:ss\'</w:t>
+      </w:r>
+      <w:r>
+        <w:rPr>
+          <w:rFonts w:ascii="Consolas" w:eastAsia="Times New Roman" w:hAnsi="Consolas" w:cs="Times New Roman"/>
+          <w:color w:val="000000"/>
+          <w:kern w:val="0"/>
+          <w:sz w:val="21"/>
+          <w:szCs w:val="21"/>
+          <w:lang w:val="en-BE" w:eastAsia="en-BE"/>
+          <w14:ligatures w14:val="none"/>
+        </w:rPr>
+        <w:t>Z\</w:t>
+      </w:r>
+      <w:r>
+        <w:rPr>
+          <w:rFonts w:ascii="Consolas" w:eastAsia="Times New Roman" w:hAnsi="Consolas" w:cs="Times New Roman"/>
+          <w:color w:val="FF0000"/>
+          <w:kern w:val="0"/>
+          <w:sz w:val="21"/>
+          <w:szCs w:val="21"/>
+          <w:lang w:val="en-BE" w:eastAsia="en-BE"/>
+          <w14:ligatures w14:val="none"/>
+        </w:rPr>
+        <w:t>''</w:t>
+      </w:r>
+      <w:r>
+        <w:rPr>
+          <w:rFonts w:ascii="Consolas" w:eastAsia="Times New Roman" w:hAnsi="Consolas" w:cs="Times New Roman"/>
+          <w:color w:val="000000"/>
+          <w:kern w:val="0"/>
+          <w:sz w:val="21"/>
+          <w:szCs w:val="21"/>
+          <w:lang w:val="en-BE" w:eastAsia="en-BE"/>
+          <w14:ligatures w14:val="none"/>
+        </w:rPr>
+        <w:t>,</w:t>
+      </w:r>
+      <w:r>
+        <w:rPr>
+          <w:rFonts w:ascii="Consolas" w:eastAsia="Times New Roman" w:hAnsi="Consolas" w:cs="Times New Roman"/>
+          <w:color w:val="FF0000"/>
+          <w:kern w:val="0"/>
+          <w:sz w:val="21"/>
+          <w:szCs w:val="21"/>
+          <w:lang w:val="en-BE" w:eastAsia="en-BE"/>
+          <w14:ligatures w14:val="none"/>
+        </w:rPr>
+        <w:t>'yyyy-MM-dd\'</w:t>
+      </w:r>
+      <w:r>
+        <w:rPr>
+          <w:rFonts w:ascii="Consolas" w:eastAsia="Times New Roman" w:hAnsi="Consolas" w:cs="Times New Roman"/>
+          <w:color w:val="000000"/>
+          <w:kern w:val="0"/>
+          <w:sz w:val="21"/>
+          <w:szCs w:val="21"/>
+          <w:lang w:val="en-BE" w:eastAsia="en-BE"/>
+          <w14:ligatures w14:val="none"/>
+        </w:rPr>
+        <w:t>T\</w:t>
+      </w:r>
+      <w:r>
+        <w:rPr>
+          <w:rFonts w:ascii="Consolas" w:eastAsia="Times New Roman" w:hAnsi="Consolas" w:cs="Times New Roman"/>
+          <w:color w:val="FF0000"/>
+          <w:kern w:val="0"/>
+          <w:sz w:val="21"/>
+          <w:szCs w:val="21"/>
+          <w:lang w:val="en-BE" w:eastAsia="en-BE"/>
+          <w14:ligatures w14:val="none"/>
+        </w:rPr>
+        <w:t>'HH:mm:ss.SSSSSSSXXX'</w:t>
+      </w:r>
+      <w:r>
+        <w:rPr>
+          <w:rFonts w:ascii="Consolas" w:eastAsia="Times New Roman" w:hAnsi="Consolas" w:cs="Times New Roman"/>
+          <w:color w:val="000000"/>
+          <w:kern w:val="0"/>
+          <w:sz w:val="21"/>
+          <w:szCs w:val="21"/>
+          <w:lang w:val="en-BE" w:eastAsia="en-BE"/>
+          <w14:ligatures w14:val="none"/>
+        </w:rPr>
+        <w:t>])</w:t>
+      </w:r>
+    </w:p>
+    <w:p>
+      <w:r>
+        <w:t>Dit moet worden toegevoegd o</w:t>
+      </w:r>
+      <w:r>
+        <w:t xml:space="preserve">m </w:t>
+      </w:r>
+      <w:proofErr w:type="spellStart"/>
+      <w:r>
+        <w:t>new_dateofbirth</w:t>
+      </w:r>
+      <w:proofErr w:type="spellEnd"/>
+      <w:r>
+        <w:t xml:space="preserve"> in </w:t>
+      </w:r>
+      <w:proofErr w:type="spellStart"/>
+      <w:r>
+        <w:t>new_person</w:t>
+      </w:r>
+      <w:proofErr w:type="spellEnd"/>
+      <w:r>
+        <w:t xml:space="preserve"> te laten werken.</w:t>
+      </w:r>
+    </w:p>
+    <w:p>
+      <w:pPr>
+        <w:rPr>
+          <w:lang w:val="en-US"/>
+        </w:rPr>
+      </w:pPr>
+      <w:proofErr w:type="spellStart"/>
+      <w:r>
+        <w:rPr>
+          <w:lang w:val="en-US"/>
+        </w:rPr>
+        <w:t>Zelfde</w:t>
+      </w:r>
+      <w:proofErr w:type="spellEnd"/>
+      <w:r>
+        <w:rPr>
+          <w:lang w:val="en-US"/>
+        </w:rPr>
+        <w:t xml:space="preserve"> </w:t>
+      </w:r>
+      <w:proofErr w:type="spellStart"/>
+      <w:r>
+        <w:rPr>
+          <w:lang w:val="en-US"/>
+        </w:rPr>
+        <w:t>bij</w:t>
+      </w:r>
+      <w:proofErr w:type="spellEnd"/>
+      <w:r>
+        <w:rPr>
+          <w:lang w:val="en-US"/>
+        </w:rPr>
+        <w:t xml:space="preserve"> </w:t>
+      </w:r>
+      <w:proofErr w:type="spellStart"/>
+      <w:r>
+        <w:rPr>
+          <w:lang w:val="en-US"/>
+        </w:rPr>
+        <w:t>new_paymentdate</w:t>
+      </w:r>
+      <w:proofErr w:type="spellEnd"/>
+      <w:r>
+        <w:rPr>
+          <w:lang w:val="en-US"/>
+        </w:rPr>
+        <w:t xml:space="preserve"> in </w:t>
+      </w:r>
+      <w:proofErr w:type="spellStart"/>
+      <w:r>
+        <w:rPr>
+          <w:lang w:val="en-US"/>
+        </w:rPr>
+        <w:t>new_syndical</w:t>
+      </w:r>
+      <w:r>
+        <w:rPr>
+          <w:lang w:val="en-US"/>
+        </w:rPr>
+        <w:t>premiumrequest</w:t>
+      </w:r>
+      <w:proofErr w:type="spellEnd"/>
+    </w:p>
+    <w:p>
+      <w:pPr>
+        <w:rPr>
+          <w:lang w:val="en-US"/>
+        </w:rPr>
+      </w:pPr>
+    </w:p>
     <w:sectPr>
       <w:pgSz w:w="11906" w:h="16838"/>
       <w:pgMar w:top="1417" w:right="1417" w:bottom="1417" w:left="1417" w:header="708" w:footer="708" w:gutter="0"/>
@@ -124,7 +555,7 @@
 </file>
 
 <file path=word/styles.xml><?xml version="1.0" encoding="utf-8"?>
-<w:styles xmlns:mc="http://schemas.openxmlformats.org/markup-compatibility/2006" xmlns:r="http://schemas.openxmlformats.org/officeDocument/2006/relationships" xmlns:w="http://schemas.openxmlformats.org/wordprocessingml/2006/main" xmlns:w14="http://schemas.microsoft.com/office/word/2010/wordml" xmlns:w15="http://schemas.microsoft.com/office/word/2012/wordml" xmlns:w16cex="http://schemas.microsoft.com/office/word/2018/wordml/cex" xmlns:w16cid="http://schemas.microsoft.com/office/word/2016/wordml/cid" xmlns:w16="http://schemas.microsoft.com/office/word/2018/wordml" xmlns:w16du="http://schemas.microsoft.com/office/word/2023/wordml/word16du" xmlns:w16sdtdh="http://schemas.microsoft.com/office/word/2020/wordml/sdtdatahash" xmlns:w16se="http://schemas.microsoft.com/office/word/2015/wordml/symex" mc:Ignorable="w14 w15 w16se w16cid w16 w16cex w16sdtdh w16du">
+<w:styles xmlns:mc="http://schemas.openxmlformats.org/markup-compatibility/2006" xmlns:r="http://schemas.openxmlformats.org/officeDocument/2006/relationships" xmlns:w="http://schemas.openxmlformats.org/wordprocessingml/2006/main" xmlns:w14="http://schemas.microsoft.com/office/word/2010/wordml" xmlns:w15="http://schemas.microsoft.com/office/word/2012/wordml" xmlns:w16cex="http://schemas.microsoft.com/office/word/2018/wordml/cex" xmlns:w16cid="http://schemas.microsoft.com/office/word/2016/wordml/cid" xmlns:w16="http://schemas.microsoft.com/office/word/2018/wordml" xmlns:w16sdtdh="http://schemas.microsoft.com/office/word/2020/wordml/sdtdatahash" xmlns:w16se="http://schemas.microsoft.com/office/word/2015/wordml/symex" mc:Ignorable="w14 w15 w16se w16cid w16 w16cex w16sdtdh">
   <w:docDefaults>
     <w:rPrDefault>
       <w:rPr>
@@ -520,15 +951,15 @@
     <w:lsdException w:name="Unresolved Mention" w:semiHidden="1" w:unhideWhenUsed="1"/>
     <w:lsdException w:name="Smart Link" w:semiHidden="1" w:unhideWhenUsed="1"/>
   </w:latentStyles>
-  <w:style w:type="paragraph" w:default="1" w:styleId="Standaard">
+  <w:style w:type="paragraph" w:default="1" w:styleId="Normal">
     <w:name w:val="Normal"/>
     <w:qFormat/>
   </w:style>
-  <w:style w:type="paragraph" w:styleId="Kop1">
+  <w:style w:type="paragraph" w:styleId="Heading1">
     <w:name w:val="heading 1"/>
-    <w:basedOn w:val="Standaard"/>
-    <w:next w:val="Standaard"/>
-    <w:link w:val="Kop1Char"/>
+    <w:basedOn w:val="Normal"/>
+    <w:next w:val="Normal"/>
+    <w:link w:val="Heading1Char"/>
     <w:uiPriority w:val="9"/>
     <w:qFormat/>
     <w:rsid w:val="009D1E3D"/>
@@ -545,11 +976,11 @@
       <w:szCs w:val="40"/>
     </w:rPr>
   </w:style>
-  <w:style w:type="paragraph" w:styleId="Kop2">
+  <w:style w:type="paragraph" w:styleId="Heading2">
     <w:name w:val="heading 2"/>
-    <w:basedOn w:val="Standaard"/>
-    <w:next w:val="Standaard"/>
-    <w:link w:val="Kop2Char"/>
+    <w:basedOn w:val="Normal"/>
+    <w:next w:val="Normal"/>
+    <w:link w:val="Heading2Char"/>
     <w:uiPriority w:val="9"/>
     <w:semiHidden/>
     <w:unhideWhenUsed/>
@@ -568,11 +999,11 @@
       <w:szCs w:val="32"/>
     </w:rPr>
   </w:style>
-  <w:style w:type="paragraph" w:styleId="Kop3">
+  <w:style w:type="paragraph" w:styleId="Heading3">
     <w:name w:val="heading 3"/>
-    <w:basedOn w:val="Standaard"/>
-    <w:next w:val="Standaard"/>
-    <w:link w:val="Kop3Char"/>
+    <w:basedOn w:val="Normal"/>
+    <w:next w:val="Normal"/>
+    <w:link w:val="Heading3Char"/>
     <w:uiPriority w:val="9"/>
     <w:semiHidden/>
     <w:unhideWhenUsed/>
@@ -591,11 +1022,11 @@
       <w:szCs w:val="28"/>
     </w:rPr>
   </w:style>
-  <w:style w:type="paragraph" w:styleId="Kop4">
+  <w:style w:type="paragraph" w:styleId="Heading4">
     <w:name w:val="heading 4"/>
-    <w:basedOn w:val="Standaard"/>
-    <w:next w:val="Standaard"/>
-    <w:link w:val="Kop4Char"/>
+    <w:basedOn w:val="Normal"/>
+    <w:next w:val="Normal"/>
+    <w:link w:val="Heading4Char"/>
     <w:uiPriority w:val="9"/>
     <w:semiHidden/>
     <w:unhideWhenUsed/>
@@ -614,11 +1045,11 @@
       <w:color w:val="0F4761" w:themeColor="accent1" w:themeShade="BF"/>
     </w:rPr>
   </w:style>
-  <w:style w:type="paragraph" w:styleId="Kop5">
+  <w:style w:type="paragraph" w:styleId="Heading5">
     <w:name w:val="heading 5"/>
-    <w:basedOn w:val="Standaard"/>
-    <w:next w:val="Standaard"/>
-    <w:link w:val="Kop5Char"/>
+    <w:basedOn w:val="Normal"/>
+    <w:next w:val="Normal"/>
+    <w:link w:val="Heading5Char"/>
     <w:uiPriority w:val="9"/>
     <w:semiHidden/>
     <w:unhideWhenUsed/>
@@ -635,11 +1066,11 @@
       <w:color w:val="0F4761" w:themeColor="accent1" w:themeShade="BF"/>
     </w:rPr>
   </w:style>
-  <w:style w:type="paragraph" w:styleId="Kop6">
+  <w:style w:type="paragraph" w:styleId="Heading6">
     <w:name w:val="heading 6"/>
-    <w:basedOn w:val="Standaard"/>
-    <w:next w:val="Standaard"/>
-    <w:link w:val="Kop6Char"/>
+    <w:basedOn w:val="Normal"/>
+    <w:next w:val="Normal"/>
+    <w:link w:val="Heading6Char"/>
     <w:uiPriority w:val="9"/>
     <w:semiHidden/>
     <w:unhideWhenUsed/>
@@ -658,11 +1089,11 @@
       <w:color w:val="595959" w:themeColor="text1" w:themeTint="A6"/>
     </w:rPr>
   </w:style>
-  <w:style w:type="paragraph" w:styleId="Kop7">
+  <w:style w:type="paragraph" w:styleId="Heading7">
     <w:name w:val="heading 7"/>
-    <w:basedOn w:val="Standaard"/>
-    <w:next w:val="Standaard"/>
-    <w:link w:val="Kop7Char"/>
+    <w:basedOn w:val="Normal"/>
+    <w:next w:val="Normal"/>
+    <w:link w:val="Heading7Char"/>
     <w:uiPriority w:val="9"/>
     <w:semiHidden/>
     <w:unhideWhenUsed/>
@@ -679,11 +1110,11 @@
       <w:color w:val="595959" w:themeColor="text1" w:themeTint="A6"/>
     </w:rPr>
   </w:style>
-  <w:style w:type="paragraph" w:styleId="Kop8">
+  <w:style w:type="paragraph" w:styleId="Heading8">
     <w:name w:val="heading 8"/>
-    <w:basedOn w:val="Standaard"/>
-    <w:next w:val="Standaard"/>
-    <w:link w:val="Kop8Char"/>
+    <w:basedOn w:val="Normal"/>
+    <w:next w:val="Normal"/>
+    <w:link w:val="Heading8Char"/>
     <w:uiPriority w:val="9"/>
     <w:semiHidden/>
     <w:unhideWhenUsed/>
@@ -702,11 +1133,11 @@
       <w:color w:val="272727" w:themeColor="text1" w:themeTint="D8"/>
     </w:rPr>
   </w:style>
-  <w:style w:type="paragraph" w:styleId="Kop9">
+  <w:style w:type="paragraph" w:styleId="Heading9">
     <w:name w:val="heading 9"/>
-    <w:basedOn w:val="Standaard"/>
-    <w:next w:val="Standaard"/>
-    <w:link w:val="Kop9Char"/>
+    <w:basedOn w:val="Normal"/>
+    <w:next w:val="Normal"/>
+    <w:link w:val="Heading9Char"/>
     <w:uiPriority w:val="9"/>
     <w:semiHidden/>
     <w:unhideWhenUsed/>
@@ -723,13 +1154,13 @@
       <w:color w:val="272727" w:themeColor="text1" w:themeTint="D8"/>
     </w:rPr>
   </w:style>
-  <w:style w:type="character" w:default="1" w:styleId="Standaardalinea-lettertype">
+  <w:style w:type="character" w:default="1" w:styleId="DefaultParagraphFont">
     <w:name w:val="Default Paragraph Font"/>
     <w:uiPriority w:val="1"/>
     <w:semiHidden/>
     <w:unhideWhenUsed/>
   </w:style>
-  <w:style w:type="table" w:default="1" w:styleId="Standaardtabel">
+  <w:style w:type="table" w:default="1" w:styleId="TableNormal">
     <w:name w:val="Normal Table"/>
     <w:uiPriority w:val="99"/>
     <w:semiHidden/>
@@ -744,16 +1175,16 @@
       </w:tblCellMar>
     </w:tblPr>
   </w:style>
-  <w:style w:type="numbering" w:default="1" w:styleId="Geenlijst">
+  <w:style w:type="numbering" w:default="1" w:styleId="NoList">
     <w:name w:val="No List"/>
     <w:uiPriority w:val="99"/>
     <w:semiHidden/>
     <w:unhideWhenUsed/>
   </w:style>
-  <w:style w:type="character" w:customStyle="1" w:styleId="Kop1Char">
-    <w:name w:val="Kop 1 Char"/>
-    <w:basedOn w:val="Standaardalinea-lettertype"/>
-    <w:link w:val="Kop1"/>
+  <w:style w:type="character" w:customStyle="1" w:styleId="Heading1Char">
+    <w:name w:val="Heading 1 Char"/>
+    <w:basedOn w:val="DefaultParagraphFont"/>
+    <w:link w:val="Heading1"/>
     <w:uiPriority w:val="9"/>
     <w:rsid w:val="009D1E3D"/>
     <w:rPr>
@@ -763,10 +1194,10 @@
       <w:szCs w:val="40"/>
     </w:rPr>
   </w:style>
-  <w:style w:type="character" w:customStyle="1" w:styleId="Kop2Char">
-    <w:name w:val="Kop 2 Char"/>
-    <w:basedOn w:val="Standaardalinea-lettertype"/>
-    <w:link w:val="Kop2"/>
+  <w:style w:type="character" w:customStyle="1" w:styleId="Heading2Char">
+    <w:name w:val="Heading 2 Char"/>
+    <w:basedOn w:val="DefaultParagraphFont"/>
+    <w:link w:val="Heading2"/>
     <w:uiPriority w:val="9"/>
     <w:semiHidden/>
     <w:rsid w:val="009D1E3D"/>
@@ -777,10 +1208,10 @@
       <w:szCs w:val="32"/>
     </w:rPr>
   </w:style>
-  <w:style w:type="character" w:customStyle="1" w:styleId="Kop3Char">
-    <w:name w:val="Kop 3 Char"/>
-    <w:basedOn w:val="Standaardalinea-lettertype"/>
-    <w:link w:val="Kop3"/>
+  <w:style w:type="character" w:customStyle="1" w:styleId="Heading3Char">
+    <w:name w:val="Heading 3 Char"/>
+    <w:basedOn w:val="DefaultParagraphFont"/>
+    <w:link w:val="Heading3"/>
     <w:uiPriority w:val="9"/>
     <w:semiHidden/>
     <w:rsid w:val="009D1E3D"/>
@@ -791,10 +1222,10 @@
       <w:szCs w:val="28"/>
     </w:rPr>
   </w:style>
-  <w:style w:type="character" w:customStyle="1" w:styleId="Kop4Char">
-    <w:name w:val="Kop 4 Char"/>
-    <w:basedOn w:val="Standaardalinea-lettertype"/>
-    <w:link w:val="Kop4"/>
+  <w:style w:type="character" w:customStyle="1" w:styleId="Heading4Char">
+    <w:name w:val="Heading 4 Char"/>
+    <w:basedOn w:val="DefaultParagraphFont"/>
+    <w:link w:val="Heading4"/>
     <w:uiPriority w:val="9"/>
     <w:semiHidden/>
     <w:rsid w:val="009D1E3D"/>
@@ -805,10 +1236,10 @@
       <w:color w:val="0F4761" w:themeColor="accent1" w:themeShade="BF"/>
     </w:rPr>
   </w:style>
-  <w:style w:type="character" w:customStyle="1" w:styleId="Kop5Char">
-    <w:name w:val="Kop 5 Char"/>
-    <w:basedOn w:val="Standaardalinea-lettertype"/>
-    <w:link w:val="Kop5"/>
+  <w:style w:type="character" w:customStyle="1" w:styleId="Heading5Char">
+    <w:name w:val="Heading 5 Char"/>
+    <w:basedOn w:val="DefaultParagraphFont"/>
+    <w:link w:val="Heading5"/>
     <w:uiPriority w:val="9"/>
     <w:semiHidden/>
     <w:rsid w:val="009D1E3D"/>
@@ -817,10 +1248,10 @@
       <w:color w:val="0F4761" w:themeColor="accent1" w:themeShade="BF"/>
     </w:rPr>
   </w:style>
-  <w:style w:type="character" w:customStyle="1" w:styleId="Kop6Char">
-    <w:name w:val="Kop 6 Char"/>
-    <w:basedOn w:val="Standaardalinea-lettertype"/>
-    <w:link w:val="Kop6"/>
+  <w:style w:type="character" w:customStyle="1" w:styleId="Heading6Char">
+    <w:name w:val="Heading 6 Char"/>
+    <w:basedOn w:val="DefaultParagraphFont"/>
+    <w:link w:val="Heading6"/>
     <w:uiPriority w:val="9"/>
     <w:semiHidden/>
     <w:rsid w:val="009D1E3D"/>
@@ -831,10 +1262,10 @@
       <w:color w:val="595959" w:themeColor="text1" w:themeTint="A6"/>
     </w:rPr>
   </w:style>
-  <w:style w:type="character" w:customStyle="1" w:styleId="Kop7Char">
-    <w:name w:val="Kop 7 Char"/>
-    <w:basedOn w:val="Standaardalinea-lettertype"/>
-    <w:link w:val="Kop7"/>
+  <w:style w:type="character" w:customStyle="1" w:styleId="Heading7Char">
+    <w:name w:val="Heading 7 Char"/>
+    <w:basedOn w:val="DefaultParagraphFont"/>
+    <w:link w:val="Heading7"/>
     <w:uiPriority w:val="9"/>
     <w:semiHidden/>
     <w:rsid w:val="009D1E3D"/>
@@ -843,10 +1274,10 @@
       <w:color w:val="595959" w:themeColor="text1" w:themeTint="A6"/>
     </w:rPr>
   </w:style>
-  <w:style w:type="character" w:customStyle="1" w:styleId="Kop8Char">
-    <w:name w:val="Kop 8 Char"/>
-    <w:basedOn w:val="Standaardalinea-lettertype"/>
-    <w:link w:val="Kop8"/>
+  <w:style w:type="character" w:customStyle="1" w:styleId="Heading8Char">
+    <w:name w:val="Heading 8 Char"/>
+    <w:basedOn w:val="DefaultParagraphFont"/>
+    <w:link w:val="Heading8"/>
     <w:uiPriority w:val="9"/>
     <w:semiHidden/>
     <w:rsid w:val="009D1E3D"/>
@@ -857,10 +1288,10 @@
       <w:color w:val="272727" w:themeColor="text1" w:themeTint="D8"/>
     </w:rPr>
   </w:style>
-  <w:style w:type="character" w:customStyle="1" w:styleId="Kop9Char">
-    <w:name w:val="Kop 9 Char"/>
-    <w:basedOn w:val="Standaardalinea-lettertype"/>
-    <w:link w:val="Kop9"/>
+  <w:style w:type="character" w:customStyle="1" w:styleId="Heading9Char">
+    <w:name w:val="Heading 9 Char"/>
+    <w:basedOn w:val="DefaultParagraphFont"/>
+    <w:link w:val="Heading9"/>
     <w:uiPriority w:val="9"/>
     <w:semiHidden/>
     <w:rsid w:val="009D1E3D"/>
@@ -869,11 +1300,11 @@
       <w:color w:val="272727" w:themeColor="text1" w:themeTint="D8"/>
     </w:rPr>
   </w:style>
-  <w:style w:type="paragraph" w:styleId="Titel">
+  <w:style w:type="paragraph" w:styleId="Title">
     <w:name w:val="Title"/>
-    <w:basedOn w:val="Standaard"/>
-    <w:next w:val="Standaard"/>
-    <w:link w:val="TitelChar"/>
+    <w:basedOn w:val="Normal"/>
+    <w:next w:val="Normal"/>
+    <w:link w:val="TitleChar"/>
     <w:uiPriority w:val="10"/>
     <w:qFormat/>
     <w:rsid w:val="009D1E3D"/>
@@ -889,10 +1320,10 @@
       <w:szCs w:val="56"/>
     </w:rPr>
   </w:style>
-  <w:style w:type="character" w:customStyle="1" w:styleId="TitelChar">
-    <w:name w:val="Titel Char"/>
-    <w:basedOn w:val="Standaardalinea-lettertype"/>
-    <w:link w:val="Titel"/>
+  <w:style w:type="character" w:customStyle="1" w:styleId="TitleChar">
+    <w:name w:val="Title Char"/>
+    <w:basedOn w:val="DefaultParagraphFont"/>
+    <w:link w:val="Title"/>
     <w:uiPriority w:val="10"/>
     <w:rsid w:val="009D1E3D"/>
     <w:rPr>
@@ -903,11 +1334,11 @@
       <w:szCs w:val="56"/>
     </w:rPr>
   </w:style>
-  <w:style w:type="paragraph" w:styleId="Ondertitel">
+  <w:style w:type="paragraph" w:styleId="Subtitle">
     <w:name w:val="Subtitle"/>
-    <w:basedOn w:val="Standaard"/>
-    <w:next w:val="Standaard"/>
-    <w:link w:val="OndertitelChar"/>
+    <w:basedOn w:val="Normal"/>
+    <w:next w:val="Normal"/>
+    <w:link w:val="SubtitleChar"/>
     <w:uiPriority w:val="11"/>
     <w:qFormat/>
     <w:rsid w:val="009D1E3D"/>
@@ -924,10 +1355,10 @@
       <w:szCs w:val="28"/>
     </w:rPr>
   </w:style>
-  <w:style w:type="character" w:customStyle="1" w:styleId="OndertitelChar">
-    <w:name w:val="Ondertitel Char"/>
-    <w:basedOn w:val="Standaardalinea-lettertype"/>
-    <w:link w:val="Ondertitel"/>
+  <w:style w:type="character" w:customStyle="1" w:styleId="SubtitleChar">
+    <w:name w:val="Subtitle Char"/>
+    <w:basedOn w:val="DefaultParagraphFont"/>
+    <w:link w:val="Subtitle"/>
     <w:uiPriority w:val="11"/>
     <w:rsid w:val="009D1E3D"/>
     <w:rPr>
@@ -938,11 +1369,11 @@
       <w:szCs w:val="28"/>
     </w:rPr>
   </w:style>
-  <w:style w:type="paragraph" w:styleId="Citaat">
+  <w:style w:type="paragraph" w:styleId="Quote">
     <w:name w:val="Quote"/>
-    <w:basedOn w:val="Standaard"/>
-    <w:next w:val="Standaard"/>
-    <w:link w:val="CitaatChar"/>
+    <w:basedOn w:val="Normal"/>
+    <w:next w:val="Normal"/>
+    <w:link w:val="QuoteChar"/>
     <w:uiPriority w:val="29"/>
     <w:qFormat/>
     <w:rsid w:val="009D1E3D"/>
@@ -956,10 +1387,10 @@
       <w:color w:val="404040" w:themeColor="text1" w:themeTint="BF"/>
     </w:rPr>
   </w:style>
-  <w:style w:type="character" w:customStyle="1" w:styleId="CitaatChar">
-    <w:name w:val="Citaat Char"/>
-    <w:basedOn w:val="Standaardalinea-lettertype"/>
-    <w:link w:val="Citaat"/>
+  <w:style w:type="character" w:customStyle="1" w:styleId="QuoteChar">
+    <w:name w:val="Quote Char"/>
+    <w:basedOn w:val="DefaultParagraphFont"/>
+    <w:link w:val="Quote"/>
     <w:uiPriority w:val="29"/>
     <w:rsid w:val="009D1E3D"/>
     <w:rPr>
@@ -968,9 +1399,9 @@
       <w:color w:val="404040" w:themeColor="text1" w:themeTint="BF"/>
     </w:rPr>
   </w:style>
-  <w:style w:type="paragraph" w:styleId="Lijstalinea">
+  <w:style w:type="paragraph" w:styleId="ListParagraph">
     <w:name w:val="List Paragraph"/>
-    <w:basedOn w:val="Standaard"/>
+    <w:basedOn w:val="Normal"/>
     <w:uiPriority w:val="34"/>
     <w:qFormat/>
     <w:rsid w:val="009D1E3D"/>
@@ -979,9 +1410,9 @@
       <w:contextualSpacing/>
     </w:pPr>
   </w:style>
-  <w:style w:type="character" w:styleId="Intensievebenadrukking">
+  <w:style w:type="character" w:styleId="IntenseEmphasis">
     <w:name w:val="Intense Emphasis"/>
-    <w:basedOn w:val="Standaardalinea-lettertype"/>
+    <w:basedOn w:val="DefaultParagraphFont"/>
     <w:uiPriority w:val="21"/>
     <w:qFormat/>
     <w:rsid w:val="009D1E3D"/>
@@ -991,11 +1422,11 @@
       <w:color w:val="0F4761" w:themeColor="accent1" w:themeShade="BF"/>
     </w:rPr>
   </w:style>
-  <w:style w:type="paragraph" w:styleId="Duidelijkcitaat">
+  <w:style w:type="paragraph" w:styleId="IntenseQuote">
     <w:name w:val="Intense Quote"/>
-    <w:basedOn w:val="Standaard"/>
-    <w:next w:val="Standaard"/>
-    <w:link w:val="DuidelijkcitaatChar"/>
+    <w:basedOn w:val="Normal"/>
+    <w:next w:val="Normal"/>
+    <w:link w:val="IntenseQuoteChar"/>
     <w:uiPriority w:val="30"/>
     <w:qFormat/>
     <w:rsid w:val="009D1E3D"/>
@@ -1014,10 +1445,10 @@
       <w:color w:val="0F4761" w:themeColor="accent1" w:themeShade="BF"/>
     </w:rPr>
   </w:style>
-  <w:style w:type="character" w:customStyle="1" w:styleId="DuidelijkcitaatChar">
-    <w:name w:val="Duidelijk citaat Char"/>
-    <w:basedOn w:val="Standaardalinea-lettertype"/>
-    <w:link w:val="Duidelijkcitaat"/>
+  <w:style w:type="character" w:customStyle="1" w:styleId="IntenseQuoteChar">
+    <w:name w:val="Intense Quote Char"/>
+    <w:basedOn w:val="DefaultParagraphFont"/>
+    <w:link w:val="IntenseQuote"/>
     <w:uiPriority w:val="30"/>
     <w:rsid w:val="009D1E3D"/>
     <w:rPr>
@@ -1026,9 +1457,9 @@
       <w:color w:val="0F4761" w:themeColor="accent1" w:themeShade="BF"/>
     </w:rPr>
   </w:style>
-  <w:style w:type="character" w:styleId="Intensieveverwijzing">
+  <w:style w:type="character" w:styleId="IntenseReference">
     <w:name w:val="Intense Reference"/>
-    <w:basedOn w:val="Standaardalinea-lettertype"/>
+    <w:basedOn w:val="DefaultParagraphFont"/>
     <w:uiPriority w:val="32"/>
     <w:qFormat/>
     <w:rsid w:val="009D1E3D"/>
